--- a/content.docx
+++ b/content.docx
@@ -4,24 +4,25 @@
   <w:body>
     <w:p>
       <w:r>
-        <w:t>Coffee</w:t>
+        <w:t>Goal of the website:</w:t>
       </w:r>
     </w:p>
     <w:p>
       <w:r>
-        <w:t>Soft drinks</w:t>
+        <w:t>To show the best qualities of a café. Focusing on its atmosphere and services.</w:t>
       </w:r>
     </w:p>
     <w:p>
       <w:r>
-        <w:t>Sweets</w:t>
+        <w:t>Titles:</w:t>
       </w:r>
     </w:p>
     <w:p>
       <w:r>
-        <w:t>Pastry</w:t>
+        <w:t>Circle Café bar</w:t>
       </w:r>
     </w:p>
+    <w:p/>
     <w:sectPr>
       <w:pgSz w:w="12240" w:h="15840"/>
       <w:pgMar w:top="1985" w:right="1701" w:bottom="1701" w:left="1701" w:header="720" w:footer="720" w:gutter="0"/>
